--- a/Assignmen07 - Knowledge Document.docx
+++ b/Assignmen07 - Knowledge Document.docx
@@ -36,6 +36,40 @@
         <w:t>7</w:t>
       </w:r>
     </w:p>
+    <w:p>
+      <w:hyperlink r:id="rId6" w:history="1">
+        <w:r>
+          <w:rPr>
+            <w:rStyle w:val="Hyperlink"/>
+          </w:rPr>
+          <w:t>https://github.com/filizlin/IntroToProg-Python-Mod07.git</w:t>
+        </w:r>
+      </w:hyperlink>
+    </w:p>
+    <w:p>
+      <w:hyperlink r:id="rId7" w:history="1">
+        <w:r>
+          <w:rPr>
+            <w:rStyle w:val="Hyperlink"/>
+            <w:rFonts w:ascii="Segoe UI" w:hAnsi="Segoe UI" w:cs="Segoe UI"/>
+            <w:sz w:val="21"/>
+            <w:szCs w:val="21"/>
+          </w:rPr>
+          <w:t>https://filizlin.github.io/IntroToProg-Python-Mod07/</w:t>
+        </w:r>
+      </w:hyperlink>
+      <w:r>
+        <w:rPr>
+          <w:rFonts w:ascii="Segoe UI" w:hAnsi="Segoe UI" w:cs="Segoe UI"/>
+          <w:color w:val="24292E"/>
+          <w:sz w:val="21"/>
+          <w:szCs w:val="21"/>
+          <w:shd w:val="clear" w:color="auto" w:fill="F1F8FF"/>
+        </w:rPr>
+        <w:t>.</w:t>
+      </w:r>
+    </w:p>
+    <w:p/>
     <w:p/>
     <w:p>
       <w:pPr>
@@ -1524,6 +1558,7 @@
           <w:sz w:val="18"/>
           <w:szCs w:val="18"/>
         </w:rPr>
+        <w:lastRenderedPageBreak/>
         <w:t>while</w:t>
       </w:r>
       <w:r>
@@ -1650,17 +1685,6 @@
           <w:szCs w:val="18"/>
         </w:rPr>
         <w:br/>
-      </w:r>
-      <w:r>
-        <w:rPr>
-          <w:rFonts w:ascii="Courier New" w:eastAsia="Times New Roman" w:hAnsi="Courier New" w:cs="Courier New"/>
-          <w:b/>
-          <w:bCs/>
-          <w:color w:val="008080"/>
-          <w:sz w:val="18"/>
-          <w:szCs w:val="18"/>
-        </w:rPr>
-        <w:lastRenderedPageBreak/>
         <w:t xml:space="preserve">    3) Deadline</w:t>
       </w:r>
       <w:r>
@@ -2692,7 +2716,7 @@
                     <pic:cNvPicPr/>
                   </pic:nvPicPr>
                   <pic:blipFill>
-                    <a:blip r:embed="rId6" cstate="print">
+                    <a:blip r:embed="rId8" cstate="print">
                       <a:extLst>
                         <a:ext uri="{28A0092B-C50C-407E-A947-70E740481C1C}">
                           <a14:useLocalDpi xmlns:a14="http://schemas.microsoft.com/office/drawing/2010/main" val="0"/>
@@ -2792,7 +2816,7 @@
                     <pic:cNvPicPr/>
                   </pic:nvPicPr>
                   <pic:blipFill>
-                    <a:blip r:embed="rId7" cstate="print">
+                    <a:blip r:embed="rId9" cstate="print">
                       <a:extLst>
                         <a:ext uri="{28A0092B-C50C-407E-A947-70E740481C1C}">
                           <a14:useLocalDpi xmlns:a14="http://schemas.microsoft.com/office/drawing/2010/main" val="0"/>
@@ -2923,7 +2947,7 @@
                     <pic:cNvPicPr/>
                   </pic:nvPicPr>
                   <pic:blipFill>
-                    <a:blip r:embed="rId8" cstate="print">
+                    <a:blip r:embed="rId10" cstate="print">
                       <a:extLst>
                         <a:ext uri="{28A0092B-C50C-407E-A947-70E740481C1C}">
                           <a14:useLocalDpi xmlns:a14="http://schemas.microsoft.com/office/drawing/2010/main" val="0"/>
@@ -4494,7 +4518,7 @@
                     <pic:cNvPicPr/>
                   </pic:nvPicPr>
                   <pic:blipFill>
-                    <a:blip r:embed="rId9" cstate="print">
+                    <a:blip r:embed="rId11" cstate="print">
                       <a:extLst>
                         <a:ext uri="{28A0092B-C50C-407E-A947-70E740481C1C}">
                           <a14:useLocalDpi xmlns:a14="http://schemas.microsoft.com/office/drawing/2010/main" val="0"/>
@@ -4642,7 +4666,7 @@
                     <pic:cNvPicPr/>
                   </pic:nvPicPr>
                   <pic:blipFill>
-                    <a:blip r:embed="rId10" cstate="print">
+                    <a:blip r:embed="rId12" cstate="print">
                       <a:extLst>
                         <a:ext uri="{28A0092B-C50C-407E-A947-70E740481C1C}">
                           <a14:useLocalDpi xmlns:a14="http://schemas.microsoft.com/office/drawing/2010/main" val="0"/>
